--- a/docs/templates/template2.docx
+++ b/docs/templates/template2.docx
@@ -169,7 +169,23 @@
           <w:color w:val="333333"/>
           <w:lang w:val="ru-RU"/>
         </w:rPr>
-        <w:t>{provider-company}</w:t>
+        <w:t>{</w:t>
+      </w:r>
+      <w:proofErr w:type="spellStart"/>
+      <w:r>
+        <w:rPr>
+          <w:color w:val="333333"/>
+          <w:lang w:val="ru-RU"/>
+        </w:rPr>
+        <w:t>provider-company</w:t>
+      </w:r>
+      <w:proofErr w:type="spellEnd"/>
+      <w:r>
+        <w:rPr>
+          <w:color w:val="333333"/>
+          <w:lang w:val="ru-RU"/>
+        </w:rPr>
+        <w:t>}</w:t>
       </w:r>
       <w:r>
         <w:rPr>
@@ -183,7 +199,23 @@
           <w:color w:val="333333"/>
           <w:lang w:val="ru-RU"/>
         </w:rPr>
-        <w:t xml:space="preserve"> {provider-full-name}</w:t>
+        <w:t xml:space="preserve"> {</w:t>
+      </w:r>
+      <w:proofErr w:type="spellStart"/>
+      <w:r>
+        <w:rPr>
+          <w:color w:val="333333"/>
+          <w:lang w:val="ru-RU"/>
+        </w:rPr>
+        <w:t>provider-full-name</w:t>
+      </w:r>
+      <w:proofErr w:type="spellEnd"/>
+      <w:r>
+        <w:rPr>
+          <w:color w:val="333333"/>
+          <w:lang w:val="ru-RU"/>
+        </w:rPr>
+        <w:t>}</w:t>
       </w:r>
       <w:r>
         <w:rPr>
@@ -213,7 +245,23 @@
           <w:color w:val="333333"/>
           <w:lang w:val="ru-RU"/>
         </w:rPr>
-        <w:t>{client-company}</w:t>
+        <w:t>{</w:t>
+      </w:r>
+      <w:proofErr w:type="spellStart"/>
+      <w:r>
+        <w:rPr>
+          <w:color w:val="333333"/>
+          <w:lang w:val="ru-RU"/>
+        </w:rPr>
+        <w:t>client-company</w:t>
+      </w:r>
+      <w:proofErr w:type="spellEnd"/>
+      <w:r>
+        <w:rPr>
+          <w:color w:val="333333"/>
+          <w:lang w:val="ru-RU"/>
+        </w:rPr>
+        <w:t>}</w:t>
       </w:r>
       <w:r>
         <w:rPr>
@@ -227,7 +275,23 @@
           <w:color w:val="333333"/>
           <w:lang w:val="ru-RU"/>
         </w:rPr>
-        <w:t>{client-full-name}</w:t>
+        <w:t>{</w:t>
+      </w:r>
+      <w:proofErr w:type="spellStart"/>
+      <w:r>
+        <w:rPr>
+          <w:color w:val="333333"/>
+          <w:lang w:val="ru-RU"/>
+        </w:rPr>
+        <w:t>client-full-name</w:t>
+      </w:r>
+      <w:proofErr w:type="spellEnd"/>
+      <w:r>
+        <w:rPr>
+          <w:color w:val="333333"/>
+          <w:lang w:val="ru-RU"/>
+        </w:rPr>
+        <w:t>}</w:t>
       </w:r>
       <w:r>
         <w:rPr>
@@ -1307,8 +1371,18 @@
                 <w:sz w:val="22"/>
                 <w:szCs w:val="22"/>
               </w:rPr>
-              <w:t>-company-inn-kpp</w:t>
-            </w:r>
+              <w:t>-company-inn-</w:t>
+            </w:r>
+            <w:proofErr w:type="spellStart"/>
+            <w:r>
+              <w:rPr>
+                <w:color w:val="333333"/>
+                <w:sz w:val="22"/>
+                <w:szCs w:val="22"/>
+              </w:rPr>
+              <w:t>kpp</w:t>
+            </w:r>
+            <w:proofErr w:type="spellEnd"/>
             <w:r>
               <w:rPr>
                 <w:color w:val="333333"/>
@@ -1751,8 +1825,18 @@
                 <w:sz w:val="22"/>
                 <w:szCs w:val="22"/>
               </w:rPr>
-              <w:t>client-company-inn-kpp</w:t>
-            </w:r>
+              <w:t>client-company-inn-</w:t>
+            </w:r>
+            <w:proofErr w:type="spellStart"/>
+            <w:r>
+              <w:rPr>
+                <w:color w:val="333333"/>
+                <w:sz w:val="22"/>
+                <w:szCs w:val="22"/>
+              </w:rPr>
+              <w:t>kpp</w:t>
+            </w:r>
+            <w:proofErr w:type="spellEnd"/>
             <w:r>
               <w:rPr>
                 <w:color w:val="333333"/>
@@ -1929,13 +2013,23 @@
               <w:keepNext/>
               <w:spacing w:after="0" w:line="360" w:lineRule="auto"/>
             </w:pPr>
+            <w:proofErr w:type="spellStart"/>
             <w:r>
               <w:rPr>
                 <w:color w:val="333333"/>
                 <w:sz w:val="18"/>
                 <w:szCs w:val="18"/>
               </w:rPr>
-              <w:t>Поставщик _______________</w:t>
+              <w:t>Поставщик</w:t>
+            </w:r>
+            <w:proofErr w:type="spellEnd"/>
+            <w:r>
+              <w:rPr>
+                <w:color w:val="333333"/>
+                <w:sz w:val="18"/>
+                <w:szCs w:val="18"/>
+              </w:rPr>
+              <w:t xml:space="preserve"> _______________</w:t>
             </w:r>
           </w:p>
         </w:tc>
@@ -1954,13 +2048,23 @@
               <w:keepNext/>
               <w:spacing w:after="0" w:line="360" w:lineRule="auto"/>
             </w:pPr>
+            <w:proofErr w:type="spellStart"/>
             <w:r>
               <w:rPr>
                 <w:color w:val="333333"/>
                 <w:sz w:val="18"/>
                 <w:szCs w:val="18"/>
               </w:rPr>
-              <w:t>Заказчик _______________</w:t>
+              <w:t>Заказчик</w:t>
+            </w:r>
+            <w:proofErr w:type="spellEnd"/>
+            <w:r>
+              <w:rPr>
+                <w:color w:val="333333"/>
+                <w:sz w:val="18"/>
+                <w:szCs w:val="18"/>
+              </w:rPr>
+              <w:t xml:space="preserve"> _______________</w:t>
             </w:r>
           </w:p>
         </w:tc>
@@ -2106,7 +2210,6 @@
             <w:pPr>
               <w:spacing w:line="360" w:lineRule="auto"/>
               <w:contextualSpacing/>
-              <w:jc w:val="center"/>
               <w:rPr>
                 <w:b/>
                 <w:bCs/>
@@ -2134,7 +2237,6 @@
             <w:pPr>
               <w:spacing w:line="360" w:lineRule="auto"/>
               <w:contextualSpacing/>
-              <w:jc w:val="center"/>
               <w:rPr>
                 <w:b/>
                 <w:bCs/>
@@ -2162,7 +2264,6 @@
             <w:pPr>
               <w:spacing w:line="360" w:lineRule="auto"/>
               <w:contextualSpacing/>
-              <w:jc w:val="center"/>
               <w:rPr>
                 <w:b/>
                 <w:bCs/>
@@ -2190,7 +2291,6 @@
             <w:pPr>
               <w:spacing w:line="360" w:lineRule="auto"/>
               <w:contextualSpacing/>
-              <w:jc w:val="center"/>
               <w:rPr>
                 <w:b/>
                 <w:bCs/>
@@ -2218,7 +2318,6 @@
             <w:pPr>
               <w:spacing w:line="360" w:lineRule="auto"/>
               <w:contextualSpacing/>
-              <w:jc w:val="center"/>
               <w:rPr>
                 <w:b/>
                 <w:bCs/>
@@ -2248,7 +2347,6 @@
             <w:pPr>
               <w:spacing w:before="120" w:line="360" w:lineRule="auto"/>
               <w:contextualSpacing/>
-              <w:jc w:val="center"/>
               <w:rPr>
                 <w:color w:val="333333"/>
                 <w:lang w:val="ru-RU"/>
@@ -2291,7 +2389,6 @@
             <w:pPr>
               <w:spacing w:before="120" w:line="360" w:lineRule="auto"/>
               <w:contextualSpacing/>
-              <w:jc w:val="center"/>
               <w:rPr>
                 <w:color w:val="333333"/>
               </w:rPr>
@@ -2325,16 +2422,22 @@
             <w:pPr>
               <w:spacing w:before="120" w:line="360" w:lineRule="auto"/>
               <w:contextualSpacing/>
-              <w:jc w:val="center"/>
-              <w:rPr>
-                <w:color w:val="333333"/>
-              </w:rPr>
-            </w:pPr>
-            <w:r>
-              <w:rPr>
-                <w:color w:val="333333"/>
-              </w:rPr>
-              <w:t>{quantity</w:t>
+              <w:rPr>
+                <w:color w:val="333333"/>
+              </w:rPr>
+            </w:pPr>
+            <w:r>
+              <w:rPr>
+                <w:color w:val="333333"/>
+              </w:rPr>
+              <w:t>{</w:t>
+            </w:r>
+            <w:proofErr w:type="gramStart"/>
+            <w:r>
+              <w:rPr>
+                <w:color w:val="333333"/>
+              </w:rPr>
+              <w:t>quantity</w:t>
             </w:r>
             <w:r>
               <w:rPr>
@@ -2342,6 +2445,7 @@
               </w:rPr>
               <w:t>-0</w:t>
             </w:r>
+            <w:proofErr w:type="gramEnd"/>
             <w:r>
               <w:rPr>
                 <w:color w:val="333333"/>
@@ -2358,17 +2462,23 @@
             <w:pPr>
               <w:spacing w:before="120" w:line="360" w:lineRule="auto"/>
               <w:contextualSpacing/>
-              <w:jc w:val="center"/>
-              <w:rPr>
-                <w:color w:val="333333"/>
-                <w:lang w:val="ru-RU"/>
-              </w:rPr>
-            </w:pPr>
-            <w:r>
-              <w:rPr>
-                <w:color w:val="333333"/>
-              </w:rPr>
-              <w:t>{price</w:t>
+              <w:rPr>
+                <w:color w:val="333333"/>
+                <w:lang w:val="ru-RU"/>
+              </w:rPr>
+            </w:pPr>
+            <w:r>
+              <w:rPr>
+                <w:color w:val="333333"/>
+              </w:rPr>
+              <w:t>{</w:t>
+            </w:r>
+            <w:proofErr w:type="gramStart"/>
+            <w:r>
+              <w:rPr>
+                <w:color w:val="333333"/>
+              </w:rPr>
+              <w:t>price</w:t>
             </w:r>
             <w:r>
               <w:rPr>
@@ -2376,6 +2486,7 @@
               </w:rPr>
               <w:t>-0</w:t>
             </w:r>
+            <w:proofErr w:type="gramEnd"/>
             <w:r>
               <w:rPr>
                 <w:color w:val="333333"/>
@@ -2392,7 +2503,6 @@
             <w:pPr>
               <w:spacing w:before="120" w:line="360" w:lineRule="auto"/>
               <w:contextualSpacing/>
-              <w:jc w:val="center"/>
               <w:rPr>
                 <w:color w:val="333333"/>
                 <w:lang w:val="ru-RU"/>
@@ -2435,7 +2545,6 @@
             <w:pPr>
               <w:spacing w:before="120" w:line="360" w:lineRule="auto"/>
               <w:contextualSpacing/>
-              <w:jc w:val="center"/>
               <w:rPr>
                 <w:color w:val="333333"/>
                 <w:lang w:val="ru-RU"/>
@@ -2478,7 +2587,6 @@
             <w:pPr>
               <w:spacing w:before="120" w:line="360" w:lineRule="auto"/>
               <w:contextualSpacing/>
-              <w:jc w:val="center"/>
               <w:rPr>
                 <w:color w:val="333333"/>
               </w:rPr>
@@ -2512,16 +2620,22 @@
             <w:pPr>
               <w:spacing w:before="120" w:line="360" w:lineRule="auto"/>
               <w:contextualSpacing/>
-              <w:jc w:val="center"/>
-              <w:rPr>
-                <w:color w:val="333333"/>
-              </w:rPr>
-            </w:pPr>
-            <w:r>
-              <w:rPr>
-                <w:color w:val="333333"/>
-              </w:rPr>
-              <w:t>{quantity</w:t>
+              <w:rPr>
+                <w:color w:val="333333"/>
+              </w:rPr>
+            </w:pPr>
+            <w:r>
+              <w:rPr>
+                <w:color w:val="333333"/>
+              </w:rPr>
+              <w:t>{</w:t>
+            </w:r>
+            <w:proofErr w:type="gramStart"/>
+            <w:r>
+              <w:rPr>
+                <w:color w:val="333333"/>
+              </w:rPr>
+              <w:t>quantity</w:t>
             </w:r>
             <w:r>
               <w:rPr>
@@ -2529,6 +2643,7 @@
               </w:rPr>
               <w:t>-1</w:t>
             </w:r>
+            <w:proofErr w:type="gramEnd"/>
             <w:r>
               <w:rPr>
                 <w:color w:val="333333"/>
@@ -2545,16 +2660,22 @@
             <w:pPr>
               <w:spacing w:before="120" w:line="360" w:lineRule="auto"/>
               <w:contextualSpacing/>
-              <w:jc w:val="center"/>
-              <w:rPr>
-                <w:color w:val="333333"/>
-              </w:rPr>
-            </w:pPr>
-            <w:r>
-              <w:rPr>
-                <w:color w:val="333333"/>
-              </w:rPr>
-              <w:t>{price</w:t>
+              <w:rPr>
+                <w:color w:val="333333"/>
+              </w:rPr>
+            </w:pPr>
+            <w:r>
+              <w:rPr>
+                <w:color w:val="333333"/>
+              </w:rPr>
+              <w:t>{</w:t>
+            </w:r>
+            <w:proofErr w:type="gramStart"/>
+            <w:r>
+              <w:rPr>
+                <w:color w:val="333333"/>
+              </w:rPr>
+              <w:t>price</w:t>
             </w:r>
             <w:r>
               <w:rPr>
@@ -2562,6 +2683,7 @@
               </w:rPr>
               <w:t>-1</w:t>
             </w:r>
+            <w:proofErr w:type="gramEnd"/>
             <w:r>
               <w:rPr>
                 <w:color w:val="333333"/>
@@ -2578,7 +2700,6 @@
             <w:pPr>
               <w:spacing w:before="120" w:line="360" w:lineRule="auto"/>
               <w:contextualSpacing/>
-              <w:jc w:val="center"/>
               <w:rPr>
                 <w:color w:val="333333"/>
               </w:rPr>
@@ -2620,7 +2741,6 @@
             <w:pPr>
               <w:spacing w:before="120" w:line="360" w:lineRule="auto"/>
               <w:contextualSpacing/>
-              <w:jc w:val="center"/>
               <w:rPr>
                 <w:color w:val="333333"/>
                 <w:lang w:val="ru-RU"/>
@@ -2663,7 +2783,6 @@
             <w:pPr>
               <w:spacing w:before="120" w:line="360" w:lineRule="auto"/>
               <w:contextualSpacing/>
-              <w:jc w:val="center"/>
               <w:rPr>
                 <w:color w:val="333333"/>
               </w:rPr>
@@ -2697,16 +2816,22 @@
             <w:pPr>
               <w:spacing w:before="120" w:line="360" w:lineRule="auto"/>
               <w:contextualSpacing/>
-              <w:jc w:val="center"/>
-              <w:rPr>
-                <w:color w:val="333333"/>
-              </w:rPr>
-            </w:pPr>
-            <w:r>
-              <w:rPr>
-                <w:color w:val="333333"/>
-              </w:rPr>
-              <w:t>{quantity</w:t>
+              <w:rPr>
+                <w:color w:val="333333"/>
+              </w:rPr>
+            </w:pPr>
+            <w:r>
+              <w:rPr>
+                <w:color w:val="333333"/>
+              </w:rPr>
+              <w:t>{</w:t>
+            </w:r>
+            <w:proofErr w:type="gramStart"/>
+            <w:r>
+              <w:rPr>
+                <w:color w:val="333333"/>
+              </w:rPr>
+              <w:t>quantity</w:t>
             </w:r>
             <w:r>
               <w:rPr>
@@ -2714,6 +2839,7 @@
               </w:rPr>
               <w:t>-2</w:t>
             </w:r>
+            <w:proofErr w:type="gramEnd"/>
             <w:r>
               <w:rPr>
                 <w:color w:val="333333"/>
@@ -2730,16 +2856,22 @@
             <w:pPr>
               <w:spacing w:before="120" w:line="360" w:lineRule="auto"/>
               <w:contextualSpacing/>
-              <w:jc w:val="center"/>
-              <w:rPr>
-                <w:color w:val="333333"/>
-              </w:rPr>
-            </w:pPr>
-            <w:r>
-              <w:rPr>
-                <w:color w:val="333333"/>
-              </w:rPr>
-              <w:t>{price</w:t>
+              <w:rPr>
+                <w:color w:val="333333"/>
+              </w:rPr>
+            </w:pPr>
+            <w:r>
+              <w:rPr>
+                <w:color w:val="333333"/>
+              </w:rPr>
+              <w:t>{</w:t>
+            </w:r>
+            <w:proofErr w:type="gramStart"/>
+            <w:r>
+              <w:rPr>
+                <w:color w:val="333333"/>
+              </w:rPr>
+              <w:t>price</w:t>
             </w:r>
             <w:r>
               <w:rPr>
@@ -2747,6 +2879,7 @@
               </w:rPr>
               <w:t>-2</w:t>
             </w:r>
+            <w:proofErr w:type="gramEnd"/>
             <w:r>
               <w:rPr>
                 <w:color w:val="333333"/>
@@ -2763,7 +2896,6 @@
             <w:pPr>
               <w:spacing w:before="120" w:line="360" w:lineRule="auto"/>
               <w:contextualSpacing/>
-              <w:jc w:val="center"/>
               <w:rPr>
                 <w:color w:val="333333"/>
               </w:rPr>
@@ -2805,7 +2937,6 @@
             <w:pPr>
               <w:spacing w:before="120" w:line="360" w:lineRule="auto"/>
               <w:contextualSpacing/>
-              <w:jc w:val="center"/>
               <w:rPr>
                 <w:color w:val="333333"/>
                 <w:lang w:val="ru-RU"/>
@@ -2848,7 +2979,6 @@
             <w:pPr>
               <w:spacing w:before="120" w:line="360" w:lineRule="auto"/>
               <w:contextualSpacing/>
-              <w:jc w:val="center"/>
               <w:rPr>
                 <w:color w:val="333333"/>
               </w:rPr>
@@ -2882,16 +3012,22 @@
             <w:pPr>
               <w:spacing w:before="120" w:line="360" w:lineRule="auto"/>
               <w:contextualSpacing/>
-              <w:jc w:val="center"/>
-              <w:rPr>
-                <w:color w:val="333333"/>
-              </w:rPr>
-            </w:pPr>
-            <w:r>
-              <w:rPr>
-                <w:color w:val="333333"/>
-              </w:rPr>
-              <w:t>{quantity</w:t>
+              <w:rPr>
+                <w:color w:val="333333"/>
+              </w:rPr>
+            </w:pPr>
+            <w:r>
+              <w:rPr>
+                <w:color w:val="333333"/>
+              </w:rPr>
+              <w:t>{</w:t>
+            </w:r>
+            <w:proofErr w:type="gramStart"/>
+            <w:r>
+              <w:rPr>
+                <w:color w:val="333333"/>
+              </w:rPr>
+              <w:t>quantity</w:t>
             </w:r>
             <w:r>
               <w:rPr>
@@ -2899,6 +3035,7 @@
               </w:rPr>
               <w:t>-3</w:t>
             </w:r>
+            <w:proofErr w:type="gramEnd"/>
             <w:r>
               <w:rPr>
                 <w:color w:val="333333"/>
@@ -2915,16 +3052,22 @@
             <w:pPr>
               <w:spacing w:before="120" w:line="360" w:lineRule="auto"/>
               <w:contextualSpacing/>
-              <w:jc w:val="center"/>
-              <w:rPr>
-                <w:color w:val="333333"/>
-              </w:rPr>
-            </w:pPr>
-            <w:r>
-              <w:rPr>
-                <w:color w:val="333333"/>
-              </w:rPr>
-              <w:t>{price</w:t>
+              <w:rPr>
+                <w:color w:val="333333"/>
+              </w:rPr>
+            </w:pPr>
+            <w:r>
+              <w:rPr>
+                <w:color w:val="333333"/>
+              </w:rPr>
+              <w:t>{</w:t>
+            </w:r>
+            <w:proofErr w:type="gramStart"/>
+            <w:r>
+              <w:rPr>
+                <w:color w:val="333333"/>
+              </w:rPr>
+              <w:t>price</w:t>
             </w:r>
             <w:r>
               <w:rPr>
@@ -2932,6 +3075,7 @@
               </w:rPr>
               <w:t>-3</w:t>
             </w:r>
+            <w:proofErr w:type="gramEnd"/>
             <w:r>
               <w:rPr>
                 <w:color w:val="333333"/>
@@ -2948,7 +3092,6 @@
             <w:pPr>
               <w:spacing w:before="120" w:line="360" w:lineRule="auto"/>
               <w:contextualSpacing/>
-              <w:jc w:val="center"/>
               <w:rPr>
                 <w:color w:val="333333"/>
               </w:rPr>
@@ -2990,7 +3133,6 @@
             <w:pPr>
               <w:spacing w:before="120" w:line="360" w:lineRule="auto"/>
               <w:contextualSpacing/>
-              <w:jc w:val="center"/>
               <w:rPr>
                 <w:color w:val="333333"/>
                 <w:lang w:val="ru-RU"/>
@@ -3033,7 +3175,6 @@
             <w:pPr>
               <w:spacing w:before="120" w:line="360" w:lineRule="auto"/>
               <w:contextualSpacing/>
-              <w:jc w:val="center"/>
               <w:rPr>
                 <w:color w:val="333333"/>
               </w:rPr>
@@ -3067,16 +3208,22 @@
             <w:pPr>
               <w:spacing w:before="120" w:line="360" w:lineRule="auto"/>
               <w:contextualSpacing/>
-              <w:jc w:val="center"/>
-              <w:rPr>
-                <w:color w:val="333333"/>
-              </w:rPr>
-            </w:pPr>
-            <w:r>
-              <w:rPr>
-                <w:color w:val="333333"/>
-              </w:rPr>
-              <w:t>{quantity</w:t>
+              <w:rPr>
+                <w:color w:val="333333"/>
+              </w:rPr>
+            </w:pPr>
+            <w:r>
+              <w:rPr>
+                <w:color w:val="333333"/>
+              </w:rPr>
+              <w:t>{</w:t>
+            </w:r>
+            <w:proofErr w:type="gramStart"/>
+            <w:r>
+              <w:rPr>
+                <w:color w:val="333333"/>
+              </w:rPr>
+              <w:t>quantity</w:t>
             </w:r>
             <w:r>
               <w:rPr>
@@ -3084,6 +3231,7 @@
               </w:rPr>
               <w:t>-4</w:t>
             </w:r>
+            <w:proofErr w:type="gramEnd"/>
             <w:r>
               <w:rPr>
                 <w:color w:val="333333"/>
@@ -3100,16 +3248,22 @@
             <w:pPr>
               <w:spacing w:before="120" w:line="360" w:lineRule="auto"/>
               <w:contextualSpacing/>
-              <w:jc w:val="center"/>
-              <w:rPr>
-                <w:color w:val="333333"/>
-              </w:rPr>
-            </w:pPr>
-            <w:r>
-              <w:rPr>
-                <w:color w:val="333333"/>
-              </w:rPr>
-              <w:t>{price</w:t>
+              <w:rPr>
+                <w:color w:val="333333"/>
+              </w:rPr>
+            </w:pPr>
+            <w:r>
+              <w:rPr>
+                <w:color w:val="333333"/>
+              </w:rPr>
+              <w:t>{</w:t>
+            </w:r>
+            <w:proofErr w:type="gramStart"/>
+            <w:r>
+              <w:rPr>
+                <w:color w:val="333333"/>
+              </w:rPr>
+              <w:t>price</w:t>
             </w:r>
             <w:r>
               <w:rPr>
@@ -3117,6 +3271,7 @@
               </w:rPr>
               <w:t>-4</w:t>
             </w:r>
+            <w:proofErr w:type="gramEnd"/>
             <w:r>
               <w:rPr>
                 <w:color w:val="333333"/>
@@ -3133,7 +3288,6 @@
             <w:pPr>
               <w:spacing w:before="120" w:line="360" w:lineRule="auto"/>
               <w:contextualSpacing/>
-              <w:jc w:val="center"/>
               <w:rPr>
                 <w:color w:val="333333"/>
               </w:rPr>
@@ -3175,7 +3329,6 @@
             <w:pPr>
               <w:spacing w:before="120" w:line="360" w:lineRule="auto"/>
               <w:contextualSpacing/>
-              <w:jc w:val="center"/>
               <w:rPr>
                 <w:color w:val="333333"/>
                 <w:lang w:val="ru-RU"/>
@@ -3218,7 +3371,6 @@
             <w:pPr>
               <w:spacing w:before="120" w:line="360" w:lineRule="auto"/>
               <w:contextualSpacing/>
-              <w:jc w:val="center"/>
               <w:rPr>
                 <w:color w:val="333333"/>
               </w:rPr>
@@ -3252,16 +3404,22 @@
             <w:pPr>
               <w:spacing w:before="120" w:line="360" w:lineRule="auto"/>
               <w:contextualSpacing/>
-              <w:jc w:val="center"/>
-              <w:rPr>
-                <w:color w:val="333333"/>
-              </w:rPr>
-            </w:pPr>
-            <w:r>
-              <w:rPr>
-                <w:color w:val="333333"/>
-              </w:rPr>
-              <w:t>{quantity</w:t>
+              <w:rPr>
+                <w:color w:val="333333"/>
+              </w:rPr>
+            </w:pPr>
+            <w:r>
+              <w:rPr>
+                <w:color w:val="333333"/>
+              </w:rPr>
+              <w:t>{</w:t>
+            </w:r>
+            <w:proofErr w:type="gramStart"/>
+            <w:r>
+              <w:rPr>
+                <w:color w:val="333333"/>
+              </w:rPr>
+              <w:t>quantity</w:t>
             </w:r>
             <w:r>
               <w:rPr>
@@ -3269,6 +3427,7 @@
               </w:rPr>
               <w:t>-5</w:t>
             </w:r>
+            <w:proofErr w:type="gramEnd"/>
             <w:r>
               <w:rPr>
                 <w:color w:val="333333"/>
@@ -3285,16 +3444,22 @@
             <w:pPr>
               <w:spacing w:before="120" w:line="360" w:lineRule="auto"/>
               <w:contextualSpacing/>
-              <w:jc w:val="center"/>
-              <w:rPr>
-                <w:color w:val="333333"/>
-              </w:rPr>
-            </w:pPr>
-            <w:r>
-              <w:rPr>
-                <w:color w:val="333333"/>
-              </w:rPr>
-              <w:t>{price</w:t>
+              <w:rPr>
+                <w:color w:val="333333"/>
+              </w:rPr>
+            </w:pPr>
+            <w:r>
+              <w:rPr>
+                <w:color w:val="333333"/>
+              </w:rPr>
+              <w:t>{</w:t>
+            </w:r>
+            <w:proofErr w:type="gramStart"/>
+            <w:r>
+              <w:rPr>
+                <w:color w:val="333333"/>
+              </w:rPr>
+              <w:t>price</w:t>
             </w:r>
             <w:r>
               <w:rPr>
@@ -3302,6 +3467,7 @@
               </w:rPr>
               <w:t>-5</w:t>
             </w:r>
+            <w:proofErr w:type="gramEnd"/>
             <w:r>
               <w:rPr>
                 <w:color w:val="333333"/>
@@ -3318,7 +3484,6 @@
             <w:pPr>
               <w:spacing w:before="120" w:line="360" w:lineRule="auto"/>
               <w:contextualSpacing/>
-              <w:jc w:val="center"/>
               <w:rPr>
                 <w:color w:val="333333"/>
               </w:rPr>
@@ -3360,7 +3525,6 @@
             <w:pPr>
               <w:spacing w:before="120" w:line="360" w:lineRule="auto"/>
               <w:contextualSpacing/>
-              <w:jc w:val="center"/>
               <w:rPr>
                 <w:color w:val="333333"/>
                 <w:lang w:val="ru-RU"/>
@@ -3403,7 +3567,6 @@
             <w:pPr>
               <w:spacing w:before="120" w:line="360" w:lineRule="auto"/>
               <w:contextualSpacing/>
-              <w:jc w:val="center"/>
               <w:rPr>
                 <w:color w:val="333333"/>
               </w:rPr>
@@ -3437,16 +3600,22 @@
             <w:pPr>
               <w:spacing w:before="120" w:line="360" w:lineRule="auto"/>
               <w:contextualSpacing/>
-              <w:jc w:val="center"/>
-              <w:rPr>
-                <w:color w:val="333333"/>
-              </w:rPr>
-            </w:pPr>
-            <w:r>
-              <w:rPr>
-                <w:color w:val="333333"/>
-              </w:rPr>
-              <w:t>{quantity</w:t>
+              <w:rPr>
+                <w:color w:val="333333"/>
+              </w:rPr>
+            </w:pPr>
+            <w:r>
+              <w:rPr>
+                <w:color w:val="333333"/>
+              </w:rPr>
+              <w:t>{</w:t>
+            </w:r>
+            <w:proofErr w:type="gramStart"/>
+            <w:r>
+              <w:rPr>
+                <w:color w:val="333333"/>
+              </w:rPr>
+              <w:t>quantity</w:t>
             </w:r>
             <w:r>
               <w:rPr>
@@ -3454,6 +3623,7 @@
               </w:rPr>
               <w:t>-6</w:t>
             </w:r>
+            <w:proofErr w:type="gramEnd"/>
             <w:r>
               <w:rPr>
                 <w:color w:val="333333"/>
@@ -3470,16 +3640,22 @@
             <w:pPr>
               <w:spacing w:before="120" w:line="360" w:lineRule="auto"/>
               <w:contextualSpacing/>
-              <w:jc w:val="center"/>
-              <w:rPr>
-                <w:color w:val="333333"/>
-              </w:rPr>
-            </w:pPr>
-            <w:r>
-              <w:rPr>
-                <w:color w:val="333333"/>
-              </w:rPr>
-              <w:t>{price</w:t>
+              <w:rPr>
+                <w:color w:val="333333"/>
+              </w:rPr>
+            </w:pPr>
+            <w:r>
+              <w:rPr>
+                <w:color w:val="333333"/>
+              </w:rPr>
+              <w:t>{</w:t>
+            </w:r>
+            <w:proofErr w:type="gramStart"/>
+            <w:r>
+              <w:rPr>
+                <w:color w:val="333333"/>
+              </w:rPr>
+              <w:t>price</w:t>
             </w:r>
             <w:r>
               <w:rPr>
@@ -3487,6 +3663,7 @@
               </w:rPr>
               <w:t>-6</w:t>
             </w:r>
+            <w:proofErr w:type="gramEnd"/>
             <w:r>
               <w:rPr>
                 <w:color w:val="333333"/>
@@ -3503,7 +3680,6 @@
             <w:pPr>
               <w:spacing w:before="120" w:line="360" w:lineRule="auto"/>
               <w:contextualSpacing/>
-              <w:jc w:val="center"/>
               <w:rPr>
                 <w:color w:val="333333"/>
               </w:rPr>
@@ -3545,7 +3721,6 @@
             <w:pPr>
               <w:spacing w:before="120" w:line="360" w:lineRule="auto"/>
               <w:contextualSpacing/>
-              <w:jc w:val="center"/>
               <w:rPr>
                 <w:color w:val="333333"/>
                 <w:lang w:val="ru-RU"/>
@@ -3588,7 +3763,6 @@
             <w:pPr>
               <w:spacing w:before="120" w:line="360" w:lineRule="auto"/>
               <w:contextualSpacing/>
-              <w:jc w:val="center"/>
               <w:rPr>
                 <w:color w:val="333333"/>
               </w:rPr>
@@ -3622,16 +3796,22 @@
             <w:pPr>
               <w:spacing w:before="120" w:line="360" w:lineRule="auto"/>
               <w:contextualSpacing/>
-              <w:jc w:val="center"/>
-              <w:rPr>
-                <w:color w:val="333333"/>
-              </w:rPr>
-            </w:pPr>
-            <w:r>
-              <w:rPr>
-                <w:color w:val="333333"/>
-              </w:rPr>
-              <w:t>{quantity</w:t>
+              <w:rPr>
+                <w:color w:val="333333"/>
+              </w:rPr>
+            </w:pPr>
+            <w:r>
+              <w:rPr>
+                <w:color w:val="333333"/>
+              </w:rPr>
+              <w:t>{</w:t>
+            </w:r>
+            <w:proofErr w:type="gramStart"/>
+            <w:r>
+              <w:rPr>
+                <w:color w:val="333333"/>
+              </w:rPr>
+              <w:t>quantity</w:t>
             </w:r>
             <w:r>
               <w:rPr>
@@ -3639,6 +3819,7 @@
               </w:rPr>
               <w:t>-7</w:t>
             </w:r>
+            <w:proofErr w:type="gramEnd"/>
             <w:r>
               <w:rPr>
                 <w:color w:val="333333"/>
@@ -3655,16 +3836,22 @@
             <w:pPr>
               <w:spacing w:before="120" w:line="360" w:lineRule="auto"/>
               <w:contextualSpacing/>
-              <w:jc w:val="center"/>
-              <w:rPr>
-                <w:color w:val="333333"/>
-              </w:rPr>
-            </w:pPr>
-            <w:r>
-              <w:rPr>
-                <w:color w:val="333333"/>
-              </w:rPr>
-              <w:t>{price</w:t>
+              <w:rPr>
+                <w:color w:val="333333"/>
+              </w:rPr>
+            </w:pPr>
+            <w:r>
+              <w:rPr>
+                <w:color w:val="333333"/>
+              </w:rPr>
+              <w:t>{</w:t>
+            </w:r>
+            <w:proofErr w:type="gramStart"/>
+            <w:r>
+              <w:rPr>
+                <w:color w:val="333333"/>
+              </w:rPr>
+              <w:t>price</w:t>
             </w:r>
             <w:r>
               <w:rPr>
@@ -3672,6 +3859,7 @@
               </w:rPr>
               <w:t>-7</w:t>
             </w:r>
+            <w:proofErr w:type="gramEnd"/>
             <w:r>
               <w:rPr>
                 <w:color w:val="333333"/>
@@ -3688,7 +3876,6 @@
             <w:pPr>
               <w:spacing w:before="120" w:line="360" w:lineRule="auto"/>
               <w:contextualSpacing/>
-              <w:jc w:val="center"/>
               <w:rPr>
                 <w:color w:val="333333"/>
               </w:rPr>
@@ -3730,7 +3917,6 @@
             <w:pPr>
               <w:spacing w:before="120" w:line="360" w:lineRule="auto"/>
               <w:contextualSpacing/>
-              <w:jc w:val="center"/>
               <w:rPr>
                 <w:color w:val="333333"/>
                 <w:lang w:val="ru-RU"/>
@@ -3773,7 +3959,6 @@
             <w:pPr>
               <w:spacing w:before="120" w:line="360" w:lineRule="auto"/>
               <w:contextualSpacing/>
-              <w:jc w:val="center"/>
               <w:rPr>
                 <w:color w:val="333333"/>
               </w:rPr>
@@ -3807,16 +3992,22 @@
             <w:pPr>
               <w:spacing w:before="120" w:line="360" w:lineRule="auto"/>
               <w:contextualSpacing/>
-              <w:jc w:val="center"/>
-              <w:rPr>
-                <w:color w:val="333333"/>
-              </w:rPr>
-            </w:pPr>
-            <w:r>
-              <w:rPr>
-                <w:color w:val="333333"/>
-              </w:rPr>
-              <w:t>{quantity</w:t>
+              <w:rPr>
+                <w:color w:val="333333"/>
+              </w:rPr>
+            </w:pPr>
+            <w:r>
+              <w:rPr>
+                <w:color w:val="333333"/>
+              </w:rPr>
+              <w:t>{</w:t>
+            </w:r>
+            <w:proofErr w:type="gramStart"/>
+            <w:r>
+              <w:rPr>
+                <w:color w:val="333333"/>
+              </w:rPr>
+              <w:t>quantity</w:t>
             </w:r>
             <w:r>
               <w:rPr>
@@ -3824,6 +4015,7 @@
               </w:rPr>
               <w:t>-8</w:t>
             </w:r>
+            <w:proofErr w:type="gramEnd"/>
             <w:r>
               <w:rPr>
                 <w:color w:val="333333"/>
@@ -3840,16 +4032,22 @@
             <w:pPr>
               <w:spacing w:before="120" w:line="360" w:lineRule="auto"/>
               <w:contextualSpacing/>
-              <w:jc w:val="center"/>
-              <w:rPr>
-                <w:color w:val="333333"/>
-              </w:rPr>
-            </w:pPr>
-            <w:r>
-              <w:rPr>
-                <w:color w:val="333333"/>
-              </w:rPr>
-              <w:t>{price</w:t>
+              <w:rPr>
+                <w:color w:val="333333"/>
+              </w:rPr>
+            </w:pPr>
+            <w:r>
+              <w:rPr>
+                <w:color w:val="333333"/>
+              </w:rPr>
+              <w:t>{</w:t>
+            </w:r>
+            <w:proofErr w:type="gramStart"/>
+            <w:r>
+              <w:rPr>
+                <w:color w:val="333333"/>
+              </w:rPr>
+              <w:t>price</w:t>
             </w:r>
             <w:r>
               <w:rPr>
@@ -3857,6 +4055,7 @@
               </w:rPr>
               <w:t>-8</w:t>
             </w:r>
+            <w:proofErr w:type="gramEnd"/>
             <w:r>
               <w:rPr>
                 <w:color w:val="333333"/>
@@ -3873,7 +4072,6 @@
             <w:pPr>
               <w:spacing w:before="120" w:line="360" w:lineRule="auto"/>
               <w:contextualSpacing/>
-              <w:jc w:val="center"/>
               <w:rPr>
                 <w:color w:val="333333"/>
               </w:rPr>
@@ -3915,7 +4113,6 @@
             <w:pPr>
               <w:spacing w:before="120" w:line="360" w:lineRule="auto"/>
               <w:contextualSpacing/>
-              <w:jc w:val="center"/>
               <w:rPr>
                 <w:color w:val="333333"/>
                 <w:lang w:val="ru-RU"/>
@@ -3958,7 +4155,6 @@
             <w:pPr>
               <w:spacing w:before="120" w:line="360" w:lineRule="auto"/>
               <w:contextualSpacing/>
-              <w:jc w:val="center"/>
               <w:rPr>
                 <w:color w:val="333333"/>
               </w:rPr>
@@ -3992,16 +4188,22 @@
             <w:pPr>
               <w:spacing w:before="120" w:line="360" w:lineRule="auto"/>
               <w:contextualSpacing/>
-              <w:jc w:val="center"/>
-              <w:rPr>
-                <w:color w:val="333333"/>
-              </w:rPr>
-            </w:pPr>
-            <w:r>
-              <w:rPr>
-                <w:color w:val="333333"/>
-              </w:rPr>
-              <w:t>{quantity</w:t>
+              <w:rPr>
+                <w:color w:val="333333"/>
+              </w:rPr>
+            </w:pPr>
+            <w:r>
+              <w:rPr>
+                <w:color w:val="333333"/>
+              </w:rPr>
+              <w:t>{</w:t>
+            </w:r>
+            <w:proofErr w:type="gramStart"/>
+            <w:r>
+              <w:rPr>
+                <w:color w:val="333333"/>
+              </w:rPr>
+              <w:t>quantity</w:t>
             </w:r>
             <w:r>
               <w:rPr>
@@ -4009,6 +4211,7 @@
               </w:rPr>
               <w:t>-9</w:t>
             </w:r>
+            <w:proofErr w:type="gramEnd"/>
             <w:r>
               <w:rPr>
                 <w:color w:val="333333"/>
@@ -4025,16 +4228,22 @@
             <w:pPr>
               <w:spacing w:before="120" w:line="360" w:lineRule="auto"/>
               <w:contextualSpacing/>
-              <w:jc w:val="center"/>
-              <w:rPr>
-                <w:color w:val="333333"/>
-              </w:rPr>
-            </w:pPr>
-            <w:r>
-              <w:rPr>
-                <w:color w:val="333333"/>
-              </w:rPr>
-              <w:t>{price</w:t>
+              <w:rPr>
+                <w:color w:val="333333"/>
+              </w:rPr>
+            </w:pPr>
+            <w:r>
+              <w:rPr>
+                <w:color w:val="333333"/>
+              </w:rPr>
+              <w:t>{</w:t>
+            </w:r>
+            <w:proofErr w:type="gramStart"/>
+            <w:r>
+              <w:rPr>
+                <w:color w:val="333333"/>
+              </w:rPr>
+              <w:t>price</w:t>
             </w:r>
             <w:r>
               <w:rPr>
@@ -4042,6 +4251,7 @@
               </w:rPr>
               <w:t>-9</w:t>
             </w:r>
+            <w:proofErr w:type="gramEnd"/>
             <w:r>
               <w:rPr>
                 <w:color w:val="333333"/>
@@ -4058,7 +4268,6 @@
             <w:pPr>
               <w:spacing w:before="120" w:line="360" w:lineRule="auto"/>
               <w:contextualSpacing/>
-              <w:jc w:val="center"/>
               <w:rPr>
                 <w:color w:val="333333"/>
               </w:rPr>
@@ -4100,7 +4309,6 @@
             <w:pPr>
               <w:spacing w:before="120" w:line="360" w:lineRule="auto"/>
               <w:contextualSpacing/>
-              <w:jc w:val="center"/>
               <w:rPr>
                 <w:color w:val="333333"/>
                 <w:lang w:val="ru-RU"/>
@@ -4117,13 +4325,7 @@
               <w:rPr>
                 <w:color w:val="333333"/>
               </w:rPr>
-              <w:t>vendor-code-</w:t>
-            </w:r>
-            <w:r>
-              <w:rPr>
-                <w:color w:val="333333"/>
-              </w:rPr>
-              <w:t>10</w:t>
+              <w:t>vendor-code-10</w:t>
             </w:r>
             <w:r>
               <w:rPr>
@@ -4143,7 +4345,6 @@
             <w:pPr>
               <w:spacing w:before="120" w:line="360" w:lineRule="auto"/>
               <w:contextualSpacing/>
-              <w:jc w:val="center"/>
               <w:rPr>
                 <w:color w:val="333333"/>
               </w:rPr>
@@ -4158,13 +4359,7 @@
               <w:rPr>
                 <w:color w:val="333333"/>
               </w:rPr>
-              <w:t>-</w:t>
-            </w:r>
-            <w:r>
-              <w:rPr>
-                <w:color w:val="333333"/>
-              </w:rPr>
-              <w:t>10</w:t>
+              <w:t>-10</w:t>
             </w:r>
             <w:r>
               <w:rPr>
@@ -4183,7 +4378,6 @@
             <w:pPr>
               <w:spacing w:before="120" w:line="360" w:lineRule="auto"/>
               <w:contextualSpacing/>
-              <w:jc w:val="center"/>
               <w:rPr>
                 <w:color w:val="333333"/>
               </w:rPr>
@@ -4198,13 +4392,7 @@
               <w:rPr>
                 <w:color w:val="333333"/>
               </w:rPr>
-              <w:t>-</w:t>
-            </w:r>
-            <w:r>
-              <w:rPr>
-                <w:color w:val="333333"/>
-              </w:rPr>
-              <w:t>10</w:t>
+              <w:t>-10</w:t>
             </w:r>
             <w:r>
               <w:rPr>
@@ -4222,7 +4410,6 @@
             <w:pPr>
               <w:spacing w:before="120" w:line="360" w:lineRule="auto"/>
               <w:contextualSpacing/>
-              <w:jc w:val="center"/>
               <w:rPr>
                 <w:color w:val="333333"/>
               </w:rPr>
@@ -4237,13 +4424,7 @@
               <w:rPr>
                 <w:color w:val="333333"/>
               </w:rPr>
-              <w:t>-</w:t>
-            </w:r>
-            <w:r>
-              <w:rPr>
-                <w:color w:val="333333"/>
-              </w:rPr>
-              <w:t>10</w:t>
+              <w:t>-10</w:t>
             </w:r>
             <w:r>
               <w:rPr>
@@ -4261,7 +4442,6 @@
             <w:pPr>
               <w:spacing w:before="120" w:line="360" w:lineRule="auto"/>
               <w:contextualSpacing/>
-              <w:jc w:val="center"/>
               <w:rPr>
                 <w:color w:val="333333"/>
               </w:rPr>
@@ -4276,13 +4456,7 @@
               <w:rPr>
                 <w:color w:val="333333"/>
               </w:rPr>
-              <w:t>total-</w:t>
-            </w:r>
-            <w:r>
-              <w:rPr>
-                <w:color w:val="333333"/>
-              </w:rPr>
-              <w:t>10</w:t>
+              <w:t>total-10</w:t>
             </w:r>
             <w:r>
               <w:rPr>
@@ -4303,7 +4477,6 @@
             <w:pPr>
               <w:spacing w:before="120" w:line="360" w:lineRule="auto"/>
               <w:contextualSpacing/>
-              <w:jc w:val="center"/>
               <w:rPr>
                 <w:color w:val="333333"/>
                 <w:lang w:val="ru-RU"/>
@@ -4320,13 +4493,7 @@
               <w:rPr>
                 <w:color w:val="333333"/>
               </w:rPr>
-              <w:t>vendor-code-</w:t>
-            </w:r>
-            <w:r>
-              <w:rPr>
-                <w:color w:val="333333"/>
-              </w:rPr>
-              <w:t>11</w:t>
+              <w:t>vendor-code-11</w:t>
             </w:r>
             <w:r>
               <w:rPr>
@@ -4346,7 +4513,6 @@
             <w:pPr>
               <w:spacing w:before="120" w:line="360" w:lineRule="auto"/>
               <w:contextualSpacing/>
-              <w:jc w:val="center"/>
               <w:rPr>
                 <w:color w:val="333333"/>
               </w:rPr>
@@ -4361,13 +4527,7 @@
               <w:rPr>
                 <w:color w:val="333333"/>
               </w:rPr>
-              <w:t>-</w:t>
-            </w:r>
-            <w:r>
-              <w:rPr>
-                <w:color w:val="333333"/>
-              </w:rPr>
-              <w:t>11</w:t>
+              <w:t>-11</w:t>
             </w:r>
             <w:r>
               <w:rPr>
@@ -4386,7 +4546,6 @@
             <w:pPr>
               <w:spacing w:before="120" w:line="360" w:lineRule="auto"/>
               <w:contextualSpacing/>
-              <w:jc w:val="center"/>
               <w:rPr>
                 <w:color w:val="333333"/>
               </w:rPr>
@@ -4401,13 +4560,7 @@
               <w:rPr>
                 <w:color w:val="333333"/>
               </w:rPr>
-              <w:t>-</w:t>
-            </w:r>
-            <w:r>
-              <w:rPr>
-                <w:color w:val="333333"/>
-              </w:rPr>
-              <w:t>11</w:t>
+              <w:t>-11</w:t>
             </w:r>
             <w:r>
               <w:rPr>
@@ -4425,7 +4578,6 @@
             <w:pPr>
               <w:spacing w:before="120" w:line="360" w:lineRule="auto"/>
               <w:contextualSpacing/>
-              <w:jc w:val="center"/>
               <w:rPr>
                 <w:color w:val="333333"/>
               </w:rPr>
@@ -4440,13 +4592,7 @@
               <w:rPr>
                 <w:color w:val="333333"/>
               </w:rPr>
-              <w:t>-</w:t>
-            </w:r>
-            <w:r>
-              <w:rPr>
-                <w:color w:val="333333"/>
-              </w:rPr>
-              <w:t>11</w:t>
+              <w:t>-11</w:t>
             </w:r>
             <w:r>
               <w:rPr>
@@ -4464,7 +4610,6 @@
             <w:pPr>
               <w:spacing w:before="120" w:line="360" w:lineRule="auto"/>
               <w:contextualSpacing/>
-              <w:jc w:val="center"/>
               <w:rPr>
                 <w:color w:val="333333"/>
               </w:rPr>
@@ -4479,13 +4624,7 @@
               <w:rPr>
                 <w:color w:val="333333"/>
               </w:rPr>
-              <w:t>total-</w:t>
-            </w:r>
-            <w:r>
-              <w:rPr>
-                <w:color w:val="333333"/>
-              </w:rPr>
-              <w:t>11</w:t>
+              <w:t>total-11</w:t>
             </w:r>
             <w:r>
               <w:rPr>
@@ -4506,7 +4645,6 @@
             <w:pPr>
               <w:spacing w:before="120" w:line="360" w:lineRule="auto"/>
               <w:contextualSpacing/>
-              <w:jc w:val="center"/>
               <w:rPr>
                 <w:color w:val="333333"/>
                 <w:lang w:val="ru-RU"/>
@@ -4523,13 +4661,7 @@
               <w:rPr>
                 <w:color w:val="333333"/>
               </w:rPr>
-              <w:t>vendor-code-</w:t>
-            </w:r>
-            <w:r>
-              <w:rPr>
-                <w:color w:val="333333"/>
-              </w:rPr>
-              <w:t>12</w:t>
+              <w:t>vendor-code-12</w:t>
             </w:r>
             <w:r>
               <w:rPr>
@@ -4549,7 +4681,6 @@
             <w:pPr>
               <w:spacing w:before="120" w:line="360" w:lineRule="auto"/>
               <w:contextualSpacing/>
-              <w:jc w:val="center"/>
               <w:rPr>
                 <w:color w:val="333333"/>
               </w:rPr>
@@ -4564,13 +4695,7 @@
               <w:rPr>
                 <w:color w:val="333333"/>
               </w:rPr>
-              <w:t>-</w:t>
-            </w:r>
-            <w:r>
-              <w:rPr>
-                <w:color w:val="333333"/>
-              </w:rPr>
-              <w:t>12</w:t>
+              <w:t>-12</w:t>
             </w:r>
             <w:r>
               <w:rPr>
@@ -4589,7 +4714,6 @@
             <w:pPr>
               <w:spacing w:before="120" w:line="360" w:lineRule="auto"/>
               <w:contextualSpacing/>
-              <w:jc w:val="center"/>
               <w:rPr>
                 <w:color w:val="333333"/>
               </w:rPr>
@@ -4604,13 +4728,7 @@
               <w:rPr>
                 <w:color w:val="333333"/>
               </w:rPr>
-              <w:t>-</w:t>
-            </w:r>
-            <w:r>
-              <w:rPr>
-                <w:color w:val="333333"/>
-              </w:rPr>
-              <w:t>12</w:t>
+              <w:t>-12</w:t>
             </w:r>
             <w:r>
               <w:rPr>
@@ -4628,7 +4746,6 @@
             <w:pPr>
               <w:spacing w:before="120" w:line="360" w:lineRule="auto"/>
               <w:contextualSpacing/>
-              <w:jc w:val="center"/>
               <w:rPr>
                 <w:color w:val="333333"/>
               </w:rPr>
@@ -4643,13 +4760,7 @@
               <w:rPr>
                 <w:color w:val="333333"/>
               </w:rPr>
-              <w:t>-</w:t>
-            </w:r>
-            <w:r>
-              <w:rPr>
-                <w:color w:val="333333"/>
-              </w:rPr>
-              <w:t>12</w:t>
+              <w:t>-12</w:t>
             </w:r>
             <w:r>
               <w:rPr>
@@ -4667,7 +4778,6 @@
             <w:pPr>
               <w:spacing w:before="120" w:line="360" w:lineRule="auto"/>
               <w:contextualSpacing/>
-              <w:jc w:val="center"/>
               <w:rPr>
                 <w:color w:val="333333"/>
               </w:rPr>
@@ -4682,13 +4792,7 @@
               <w:rPr>
                 <w:color w:val="333333"/>
               </w:rPr>
-              <w:t>total-</w:t>
-            </w:r>
-            <w:r>
-              <w:rPr>
-                <w:color w:val="333333"/>
-              </w:rPr>
-              <w:t>12</w:t>
+              <w:t>total-12</w:t>
             </w:r>
             <w:r>
               <w:rPr>
@@ -4709,7 +4813,6 @@
             <w:pPr>
               <w:spacing w:before="120" w:line="360" w:lineRule="auto"/>
               <w:contextualSpacing/>
-              <w:jc w:val="center"/>
               <w:rPr>
                 <w:color w:val="333333"/>
                 <w:lang w:val="ru-RU"/>
@@ -4726,13 +4829,7 @@
               <w:rPr>
                 <w:color w:val="333333"/>
               </w:rPr>
-              <w:t>vendor-code-</w:t>
-            </w:r>
-            <w:r>
-              <w:rPr>
-                <w:color w:val="333333"/>
-              </w:rPr>
-              <w:t>13</w:t>
+              <w:t>vendor-code-13</w:t>
             </w:r>
             <w:r>
               <w:rPr>
@@ -4752,7 +4849,6 @@
             <w:pPr>
               <w:spacing w:before="120" w:line="360" w:lineRule="auto"/>
               <w:contextualSpacing/>
-              <w:jc w:val="center"/>
               <w:rPr>
                 <w:color w:val="333333"/>
               </w:rPr>
@@ -4767,13 +4863,7 @@
               <w:rPr>
                 <w:color w:val="333333"/>
               </w:rPr>
-              <w:t>-</w:t>
-            </w:r>
-            <w:r>
-              <w:rPr>
-                <w:color w:val="333333"/>
-              </w:rPr>
-              <w:t>13</w:t>
+              <w:t>-13</w:t>
             </w:r>
             <w:r>
               <w:rPr>
@@ -4792,7 +4882,6 @@
             <w:pPr>
               <w:spacing w:before="120" w:line="360" w:lineRule="auto"/>
               <w:contextualSpacing/>
-              <w:jc w:val="center"/>
               <w:rPr>
                 <w:color w:val="333333"/>
               </w:rPr>
@@ -4807,13 +4896,7 @@
               <w:rPr>
                 <w:color w:val="333333"/>
               </w:rPr>
-              <w:t>-</w:t>
-            </w:r>
-            <w:r>
-              <w:rPr>
-                <w:color w:val="333333"/>
-              </w:rPr>
-              <w:t>13</w:t>
+              <w:t>-13</w:t>
             </w:r>
             <w:r>
               <w:rPr>
@@ -4831,7 +4914,6 @@
             <w:pPr>
               <w:spacing w:before="120" w:line="360" w:lineRule="auto"/>
               <w:contextualSpacing/>
-              <w:jc w:val="center"/>
               <w:rPr>
                 <w:color w:val="333333"/>
               </w:rPr>
@@ -4846,13 +4928,7 @@
               <w:rPr>
                 <w:color w:val="333333"/>
               </w:rPr>
-              <w:t>-</w:t>
-            </w:r>
-            <w:r>
-              <w:rPr>
-                <w:color w:val="333333"/>
-              </w:rPr>
-              <w:t>13</w:t>
+              <w:t>-13</w:t>
             </w:r>
             <w:r>
               <w:rPr>
@@ -4870,7 +4946,6 @@
             <w:pPr>
               <w:spacing w:before="120" w:line="360" w:lineRule="auto"/>
               <w:contextualSpacing/>
-              <w:jc w:val="center"/>
               <w:rPr>
                 <w:color w:val="333333"/>
               </w:rPr>
@@ -4885,13 +4960,7 @@
               <w:rPr>
                 <w:color w:val="333333"/>
               </w:rPr>
-              <w:t>total-</w:t>
-            </w:r>
-            <w:r>
-              <w:rPr>
-                <w:color w:val="333333"/>
-              </w:rPr>
-              <w:t>13</w:t>
+              <w:t>total-13</w:t>
             </w:r>
             <w:r>
               <w:rPr>
@@ -4912,7 +4981,6 @@
             <w:pPr>
               <w:spacing w:before="120" w:line="360" w:lineRule="auto"/>
               <w:contextualSpacing/>
-              <w:jc w:val="center"/>
               <w:rPr>
                 <w:color w:val="333333"/>
                 <w:lang w:val="ru-RU"/>
@@ -4929,13 +4997,7 @@
               <w:rPr>
                 <w:color w:val="333333"/>
               </w:rPr>
-              <w:t>vendor-code-</w:t>
-            </w:r>
-            <w:r>
-              <w:rPr>
-                <w:color w:val="333333"/>
-              </w:rPr>
-              <w:t>14</w:t>
+              <w:t>vendor-code-14</w:t>
             </w:r>
             <w:r>
               <w:rPr>
@@ -4955,7 +5017,6 @@
             <w:pPr>
               <w:spacing w:before="120" w:line="360" w:lineRule="auto"/>
               <w:contextualSpacing/>
-              <w:jc w:val="center"/>
               <w:rPr>
                 <w:color w:val="333333"/>
               </w:rPr>
@@ -4970,13 +5031,7 @@
               <w:rPr>
                 <w:color w:val="333333"/>
               </w:rPr>
-              <w:t>-</w:t>
-            </w:r>
-            <w:r>
-              <w:rPr>
-                <w:color w:val="333333"/>
-              </w:rPr>
-              <w:t>14</w:t>
+              <w:t>-14</w:t>
             </w:r>
             <w:r>
               <w:rPr>
@@ -4995,7 +5050,6 @@
             <w:pPr>
               <w:spacing w:before="120" w:line="360" w:lineRule="auto"/>
               <w:contextualSpacing/>
-              <w:jc w:val="center"/>
               <w:rPr>
                 <w:color w:val="333333"/>
               </w:rPr>
@@ -5010,13 +5064,7 @@
               <w:rPr>
                 <w:color w:val="333333"/>
               </w:rPr>
-              <w:t>-</w:t>
-            </w:r>
-            <w:r>
-              <w:rPr>
-                <w:color w:val="333333"/>
-              </w:rPr>
-              <w:t>14</w:t>
+              <w:t>-14</w:t>
             </w:r>
             <w:r>
               <w:rPr>
@@ -5034,7 +5082,6 @@
             <w:pPr>
               <w:spacing w:before="120" w:line="360" w:lineRule="auto"/>
               <w:contextualSpacing/>
-              <w:jc w:val="center"/>
               <w:rPr>
                 <w:color w:val="333333"/>
               </w:rPr>
@@ -5049,13 +5096,7 @@
               <w:rPr>
                 <w:color w:val="333333"/>
               </w:rPr>
-              <w:t>-</w:t>
-            </w:r>
-            <w:r>
-              <w:rPr>
-                <w:color w:val="333333"/>
-              </w:rPr>
-              <w:t>14</w:t>
+              <w:t>-14</w:t>
             </w:r>
             <w:r>
               <w:rPr>
@@ -5073,7 +5114,6 @@
             <w:pPr>
               <w:spacing w:before="120" w:line="360" w:lineRule="auto"/>
               <w:contextualSpacing/>
-              <w:jc w:val="center"/>
               <w:rPr>
                 <w:color w:val="333333"/>
               </w:rPr>
@@ -5088,13 +5128,7 @@
               <w:rPr>
                 <w:color w:val="333333"/>
               </w:rPr>
-              <w:t>total-</w:t>
-            </w:r>
-            <w:r>
-              <w:rPr>
-                <w:color w:val="333333"/>
-              </w:rPr>
-              <w:t>14</w:t>
+              <w:t>total-14</w:t>
             </w:r>
             <w:r>
               <w:rPr>
@@ -5109,6 +5143,7 @@
     <w:p>
       <w:pPr>
         <w:spacing w:before="240" w:after="0" w:line="360" w:lineRule="auto"/>
+        <w:ind w:right="632"/>
         <w:jc w:val="right"/>
         <w:rPr>
           <w:b/>
@@ -5117,21 +5152,23 @@
           <w:lang w:val="ru-RU"/>
         </w:rPr>
       </w:pPr>
+      <w:proofErr w:type="spellStart"/>
       <w:r>
         <w:rPr>
           <w:b/>
           <w:bCs/>
           <w:color w:val="333333"/>
         </w:rPr>
-        <w:t xml:space="preserve">Итог: </w:t>
-      </w:r>
+        <w:t>Итог</w:t>
+      </w:r>
+      <w:proofErr w:type="spellEnd"/>
       <w:r>
         <w:rPr>
           <w:b/>
           <w:bCs/>
           <w:color w:val="333333"/>
         </w:rPr>
-        <w:t>{</w:t>
+        <w:t xml:space="preserve">: </w:t>
       </w:r>
       <w:r>
         <w:rPr>
@@ -5139,24 +5176,25 @@
           <w:bCs/>
           <w:color w:val="333333"/>
         </w:rPr>
-        <w:t>total</w:t>
-      </w:r>
+        <w:t>{</w:t>
+      </w:r>
+      <w:proofErr w:type="gramStart"/>
       <w:r>
         <w:rPr>
           <w:b/>
           <w:bCs/>
           <w:color w:val="333333"/>
-          <w:lang w:val="ru-RU"/>
-        </w:rPr>
-        <w:t>-</w:t>
+        </w:rPr>
+        <w:t>total</w:t>
       </w:r>
       <w:r>
         <w:rPr>
           <w:b/>
           <w:bCs/>
           <w:color w:val="333333"/>
-        </w:rPr>
-        <w:t>price</w:t>
+          <w:lang w:val="ru-RU"/>
+        </w:rPr>
+        <w:t>-</w:t>
       </w:r>
       <w:r>
         <w:rPr>
@@ -5164,16 +5202,16 @@
           <w:bCs/>
           <w:color w:val="333333"/>
         </w:rPr>
-        <w:t>}</w:t>
-      </w:r>
+        <w:t>price</w:t>
+      </w:r>
+      <w:proofErr w:type="gramEnd"/>
       <w:r>
         <w:rPr>
           <w:b/>
           <w:bCs/>
           <w:color w:val="333333"/>
-          <w:lang w:val="ru-RU"/>
-        </w:rPr>
-        <w:t xml:space="preserve"> р.</w:t>
+        </w:rPr>
+        <w:t>}</w:t>
       </w:r>
     </w:p>
     <w:sectPr>
